--- a/Documentation/Testing/VoiceRecognitionApplicationTesting.docx
+++ b/Documentation/Testing/VoiceRecognitionApplicationTesting.docx
@@ -81,26 +81,17 @@
           </w:tcPr>
           <w:p>
             <w:r>
-              <w:t xml:space="preserve">Click on the </w:t>
-            </w:r>
-            <w:r>
-              <w:t xml:space="preserve">Voice Recognition </w:t>
-            </w:r>
-            <w:r>
-              <w:t>button on the home page</w:t>
-            </w:r>
-          </w:p>
-        </w:tc>
-        <w:tc>
-          <w:tcPr>
-            <w:tcW w:w="2254" w:type="dxa"/>
-          </w:tcPr>
-          <w:p>
-            <w:r>
-              <w:t xml:space="preserve">The Voice Recognition </w:t>
-            </w:r>
-            <w:r>
-              <w:t>Application page is now launched</w:t>
+              <w:t>Click on the Voice Recognition button on the home page</w:t>
+            </w:r>
+          </w:p>
+        </w:tc>
+        <w:tc>
+          <w:tcPr>
+            <w:tcW w:w="2254" w:type="dxa"/>
+          </w:tcPr>
+          <w:p>
+            <w:r>
+              <w:t>The Voice Recognition Application page is now launched</w:t>
             </w:r>
           </w:p>
         </w:tc>
@@ -425,10 +416,7 @@
           </w:tcPr>
           <w:p>
             <w:r>
-              <w:t>Execute remote recognition button</w:t>
-            </w:r>
-            <w:r>
-              <w:t xml:space="preserve"> with no recording</w:t>
+              <w:t>Execute remote recognition button with no recording</w:t>
             </w:r>
           </w:p>
         </w:tc>
@@ -476,23 +464,17 @@
           </w:tcPr>
           <w:p>
             <w:r>
-              <w:t>Press the Execute Remote Recognition button after recording a phrase</w:t>
-            </w:r>
-            <w:r>
-              <w:t xml:space="preserve"> and don’t tick the pre-process checkbox</w:t>
-            </w:r>
-          </w:p>
-        </w:tc>
-        <w:tc>
-          <w:tcPr>
-            <w:tcW w:w="2254" w:type="dxa"/>
-          </w:tcPr>
-          <w:p>
-            <w:r>
-              <w:t>The Execution of the recording should be performed remotely</w:t>
-            </w:r>
-            <w:r>
-              <w:t xml:space="preserve"> on the Data Centre</w:t>
+              <w:t>Press the Execute Remote Recognition button after recording a phrase and don’t tick the pre-process checkbox</w:t>
+            </w:r>
+          </w:p>
+        </w:tc>
+        <w:tc>
+          <w:tcPr>
+            <w:tcW w:w="2254" w:type="dxa"/>
+          </w:tcPr>
+          <w:p>
+            <w:r>
+              <w:t>The Execution of the recording should be performed remotely on the Data Centre</w:t>
             </w:r>
           </w:p>
         </w:tc>
@@ -616,10 +598,95 @@
           </w:tcPr>
           <w:p>
             <w:r>
-              <w:t xml:space="preserve">The results section should show statistics </w:t>
-            </w:r>
-            <w:bookmarkStart w:id="0" w:name="_GoBack"/>
-            <w:bookmarkEnd w:id="0"/>
+              <w:t>The</w:t>
+            </w:r>
+            <w:r>
+              <w:t xml:space="preserve"> local</w:t>
+            </w:r>
+            <w:r>
+              <w:t xml:space="preserve"> results section should show statistics </w:t>
+            </w:r>
+          </w:p>
+        </w:tc>
+        <w:tc>
+          <w:tcPr>
+            <w:tcW w:w="2254" w:type="dxa"/>
+          </w:tcPr>
+          <w:p/>
+        </w:tc>
+      </w:tr>
+      <w:tr>
+        <w:tc>
+          <w:tcPr>
+            <w:tcW w:w="2254" w:type="dxa"/>
+          </w:tcPr>
+          <w:p>
+            <w:r>
+              <w:t>Remote Results section when no remote evaluation has occurred</w:t>
+            </w:r>
+          </w:p>
+        </w:tc>
+        <w:tc>
+          <w:tcPr>
+            <w:tcW w:w="2254" w:type="dxa"/>
+          </w:tcPr>
+          <w:p>
+            <w:r>
+              <w:t>Launch the Voice Recognition Application and don’t perform remote evaluation</w:t>
+            </w:r>
+          </w:p>
+        </w:tc>
+        <w:tc>
+          <w:tcPr>
+            <w:tcW w:w="2254" w:type="dxa"/>
+          </w:tcPr>
+          <w:p>
+            <w:r>
+              <w:t>The results section is empty</w:t>
+            </w:r>
+          </w:p>
+        </w:tc>
+        <w:tc>
+          <w:tcPr>
+            <w:tcW w:w="2254" w:type="dxa"/>
+          </w:tcPr>
+          <w:p/>
+        </w:tc>
+      </w:tr>
+      <w:tr>
+        <w:tc>
+          <w:tcPr>
+            <w:tcW w:w="2254" w:type="dxa"/>
+          </w:tcPr>
+          <w:p>
+            <w:r>
+              <w:t>Remote Results section when no remote evaluation has occurred</w:t>
+            </w:r>
+          </w:p>
+        </w:tc>
+        <w:tc>
+          <w:tcPr>
+            <w:tcW w:w="2254" w:type="dxa"/>
+          </w:tcPr>
+          <w:p>
+            <w:r>
+              <w:t>Perform remote evaluation</w:t>
+            </w:r>
+          </w:p>
+        </w:tc>
+        <w:tc>
+          <w:tcPr>
+            <w:tcW w:w="2254" w:type="dxa"/>
+          </w:tcPr>
+          <w:p>
+            <w:r>
+              <w:t xml:space="preserve">The remote results section should show </w:t>
+            </w:r>
+            <w:proofErr w:type="spellStart"/>
+            <w:r>
+              <w:t>statisticss</w:t>
+            </w:r>
+            <w:proofErr w:type="spellEnd"/>
           </w:p>
         </w:tc>
         <w:tc>
@@ -639,6 +706,526 @@
         <w:t>Edge Node Application;</w:t>
       </w:r>
     </w:p>
+    <w:tbl>
+      <w:tblPr>
+        <w:tblStyle w:val="TableGrid"/>
+        <w:tblW w:w="0" w:type="auto"/>
+        <w:tblLook w:val="04A0" w:firstRow="1" w:lastRow="0" w:firstColumn="1" w:lastColumn="0" w:noHBand="0" w:noVBand="1"/>
+      </w:tblPr>
+      <w:tblGrid>
+        <w:gridCol w:w="2254"/>
+        <w:gridCol w:w="2254"/>
+        <w:gridCol w:w="2254"/>
+        <w:gridCol w:w="2254"/>
+      </w:tblGrid>
+      <w:tr>
+        <w:tc>
+          <w:tcPr>
+            <w:tcW w:w="2254" w:type="dxa"/>
+          </w:tcPr>
+          <w:p>
+            <w:r>
+              <w:t>Test Name</w:t>
+            </w:r>
+          </w:p>
+        </w:tc>
+        <w:tc>
+          <w:tcPr>
+            <w:tcW w:w="2254" w:type="dxa"/>
+          </w:tcPr>
+          <w:p>
+            <w:r>
+              <w:t>Method</w:t>
+            </w:r>
+          </w:p>
+        </w:tc>
+        <w:tc>
+          <w:tcPr>
+            <w:tcW w:w="2254" w:type="dxa"/>
+          </w:tcPr>
+          <w:p>
+            <w:r>
+              <w:t>Expected Results</w:t>
+            </w:r>
+          </w:p>
+        </w:tc>
+        <w:tc>
+          <w:tcPr>
+            <w:tcW w:w="2254" w:type="dxa"/>
+          </w:tcPr>
+          <w:p>
+            <w:r>
+              <w:t>Passed</w:t>
+            </w:r>
+          </w:p>
+        </w:tc>
+      </w:tr>
+      <w:tr>
+        <w:tc>
+          <w:tcPr>
+            <w:tcW w:w="2254" w:type="dxa"/>
+          </w:tcPr>
+          <w:p>
+            <w:r>
+              <w:t xml:space="preserve">Can make request to Voice Recognition Web Server </w:t>
+            </w:r>
+          </w:p>
+        </w:tc>
+        <w:tc>
+          <w:tcPr>
+            <w:tcW w:w="2254" w:type="dxa"/>
+          </w:tcPr>
+          <w:p>
+            <w:r>
+              <w:t>Make a curl request to the Edge Node using the hostname and port number</w:t>
+            </w:r>
+          </w:p>
+        </w:tc>
+        <w:tc>
+          <w:tcPr>
+            <w:tcW w:w="2254" w:type="dxa"/>
+          </w:tcPr>
+          <w:p>
+            <w:r>
+              <w:t>Receive Data back</w:t>
+            </w:r>
+          </w:p>
+        </w:tc>
+        <w:tc>
+          <w:tcPr>
+            <w:tcW w:w="2254" w:type="dxa"/>
+          </w:tcPr>
+          <w:p/>
+        </w:tc>
+      </w:tr>
+      <w:tr>
+        <w:tc>
+          <w:tcPr>
+            <w:tcW w:w="2254" w:type="dxa"/>
+          </w:tcPr>
+          <w:p>
+            <w:r>
+              <w:t>Receive Get Request</w:t>
+            </w:r>
+          </w:p>
+        </w:tc>
+        <w:tc>
+          <w:tcPr>
+            <w:tcW w:w="2254" w:type="dxa"/>
+          </w:tcPr>
+          <w:p>
+            <w:r>
+              <w:t>Make a get request to the Edge Node</w:t>
+            </w:r>
+          </w:p>
+        </w:tc>
+        <w:tc>
+          <w:tcPr>
+            <w:tcW w:w="2254" w:type="dxa"/>
+          </w:tcPr>
+          <w:p>
+            <w:r>
+              <w:t>No error but no data returned</w:t>
+            </w:r>
+          </w:p>
+        </w:tc>
+        <w:tc>
+          <w:tcPr>
+            <w:tcW w:w="2254" w:type="dxa"/>
+          </w:tcPr>
+          <w:p/>
+        </w:tc>
+      </w:tr>
+      <w:tr>
+        <w:tc>
+          <w:tcPr>
+            <w:tcW w:w="2254" w:type="dxa"/>
+          </w:tcPr>
+          <w:p>
+            <w:r>
+              <w:t>Receive Put Request</w:t>
+            </w:r>
+          </w:p>
+        </w:tc>
+        <w:tc>
+          <w:tcPr>
+            <w:tcW w:w="2254" w:type="dxa"/>
+          </w:tcPr>
+          <w:p>
+            <w:r>
+              <w:t>Make a put request to the Edge Node</w:t>
+            </w:r>
+          </w:p>
+        </w:tc>
+        <w:tc>
+          <w:tcPr>
+            <w:tcW w:w="2254" w:type="dxa"/>
+          </w:tcPr>
+          <w:p>
+            <w:r>
+              <w:t>No error but no data returned</w:t>
+            </w:r>
+          </w:p>
+        </w:tc>
+        <w:tc>
+          <w:tcPr>
+            <w:tcW w:w="2254" w:type="dxa"/>
+          </w:tcPr>
+          <w:p/>
+        </w:tc>
+      </w:tr>
+      <w:tr>
+        <w:tc>
+          <w:tcPr>
+            <w:tcW w:w="2254" w:type="dxa"/>
+          </w:tcPr>
+          <w:p>
+            <w:r>
+              <w:t>Receive post request with invalid data</w:t>
+            </w:r>
+          </w:p>
+        </w:tc>
+        <w:tc>
+          <w:tcPr>
+            <w:tcW w:w="2254" w:type="dxa"/>
+          </w:tcPr>
+          <w:p>
+            <w:r>
+              <w:t>Make a post request with an invalid audio file or incorrect data</w:t>
+            </w:r>
+          </w:p>
+        </w:tc>
+        <w:tc>
+          <w:tcPr>
+            <w:tcW w:w="2254" w:type="dxa"/>
+          </w:tcPr>
+          <w:p>
+            <w:r>
+              <w:t>No error but no data is returned</w:t>
+            </w:r>
+          </w:p>
+        </w:tc>
+        <w:tc>
+          <w:tcPr>
+            <w:tcW w:w="2254" w:type="dxa"/>
+          </w:tcPr>
+          <w:p/>
+        </w:tc>
+      </w:tr>
+      <w:tr>
+        <w:tc>
+          <w:tcPr>
+            <w:tcW w:w="2254" w:type="dxa"/>
+          </w:tcPr>
+          <w:p>
+            <w:r>
+              <w:t>Receive post request with valid recording</w:t>
+            </w:r>
+          </w:p>
+        </w:tc>
+        <w:tc>
+          <w:tcPr>
+            <w:tcW w:w="2254" w:type="dxa"/>
+          </w:tcPr>
+          <w:p>
+            <w:r>
+              <w:t>Make a request with a  valid voice recording</w:t>
+            </w:r>
+          </w:p>
+        </w:tc>
+        <w:tc>
+          <w:tcPr>
+            <w:tcW w:w="2254" w:type="dxa"/>
+          </w:tcPr>
+          <w:p>
+            <w:r>
+              <w:t>A JSON object is returned with information about the request and the audio spoken</w:t>
+            </w:r>
+          </w:p>
+        </w:tc>
+        <w:tc>
+          <w:tcPr>
+            <w:tcW w:w="2254" w:type="dxa"/>
+          </w:tcPr>
+          <w:p/>
+        </w:tc>
+      </w:tr>
+      <w:tr>
+        <w:tc>
+          <w:tcPr>
+            <w:tcW w:w="2254" w:type="dxa"/>
+          </w:tcPr>
+          <w:p>
+            <w:r>
+              <w:t>Receive valid request with the pre-process header</w:t>
+            </w:r>
+          </w:p>
+        </w:tc>
+        <w:tc>
+          <w:tcPr>
+            <w:tcW w:w="2254" w:type="dxa"/>
+          </w:tcPr>
+          <w:p>
+            <w:r>
+              <w:t>Make request with the pre-process request header set</w:t>
+            </w:r>
+          </w:p>
+        </w:tc>
+        <w:tc>
+          <w:tcPr>
+            <w:tcW w:w="2254" w:type="dxa"/>
+          </w:tcPr>
+          <w:p>
+            <w:r>
+              <w:t>The processing of the voice file happens on the Edge Node</w:t>
+            </w:r>
+          </w:p>
+        </w:tc>
+        <w:tc>
+          <w:tcPr>
+            <w:tcW w:w="2254" w:type="dxa"/>
+          </w:tcPr>
+          <w:p/>
+        </w:tc>
+      </w:tr>
+      <w:tr>
+        <w:tc>
+          <w:tcPr>
+            <w:tcW w:w="2254" w:type="dxa"/>
+          </w:tcPr>
+          <w:p>
+            <w:r>
+              <w:t>Receive valid request without the pre-process header</w:t>
+            </w:r>
+          </w:p>
+        </w:tc>
+        <w:tc>
+          <w:tcPr>
+            <w:tcW w:w="2254" w:type="dxa"/>
+          </w:tcPr>
+          <w:p>
+            <w:r>
+              <w:t>Make request without the pre-process request header set</w:t>
+            </w:r>
+          </w:p>
+        </w:tc>
+        <w:tc>
+          <w:tcPr>
+            <w:tcW w:w="2254" w:type="dxa"/>
+          </w:tcPr>
+          <w:p>
+            <w:r>
+              <w:t>The voice recording is sent to the data centre for processing</w:t>
+            </w:r>
+            <w:r>
+              <w:t xml:space="preserve"> and the results returned to the user</w:t>
+            </w:r>
+          </w:p>
+        </w:tc>
+        <w:tc>
+          <w:tcPr>
+            <w:tcW w:w="2254" w:type="dxa"/>
+          </w:tcPr>
+          <w:p/>
+        </w:tc>
+      </w:tr>
+      <w:tr>
+        <w:tc>
+          <w:tcPr>
+            <w:tcW w:w="2254" w:type="dxa"/>
+          </w:tcPr>
+          <w:p>
+            <w:r>
+              <w:t xml:space="preserve">Request information from the Data Centre when the </w:t>
+            </w:r>
+            <w:proofErr w:type="spellStart"/>
+            <w:r>
+              <w:t>WebAPI</w:t>
+            </w:r>
+            <w:proofErr w:type="spellEnd"/>
+            <w:r>
+              <w:t xml:space="preserve"> is </w:t>
+            </w:r>
+            <w:r>
+              <w:t xml:space="preserve">not </w:t>
+            </w:r>
+            <w:r>
+              <w:t>published</w:t>
+            </w:r>
+          </w:p>
+        </w:tc>
+        <w:tc>
+          <w:tcPr>
+            <w:tcW w:w="2254" w:type="dxa"/>
+          </w:tcPr>
+          <w:p>
+            <w:r>
+              <w:t xml:space="preserve">Remove the </w:t>
+            </w:r>
+            <w:proofErr w:type="spellStart"/>
+            <w:r>
+              <w:t>WebAPI</w:t>
+            </w:r>
+            <w:proofErr w:type="spellEnd"/>
+            <w:r>
+              <w:t xml:space="preserve"> and make a request</w:t>
+            </w:r>
+          </w:p>
+        </w:tc>
+        <w:tc>
+          <w:tcPr>
+            <w:tcW w:w="2254" w:type="dxa"/>
+          </w:tcPr>
+          <w:p>
+            <w:r>
+              <w:t>The service should record an error</w:t>
+            </w:r>
+          </w:p>
+        </w:tc>
+        <w:tc>
+          <w:tcPr>
+            <w:tcW w:w="2254" w:type="dxa"/>
+          </w:tcPr>
+          <w:p/>
+        </w:tc>
+      </w:tr>
+      <w:tr>
+        <w:tc>
+          <w:tcPr>
+            <w:tcW w:w="2254" w:type="dxa"/>
+          </w:tcPr>
+          <w:p>
+            <w:r>
+              <w:t xml:space="preserve">Request information from the Data Centre </w:t>
+            </w:r>
+            <w:r>
+              <w:lastRenderedPageBreak/>
+              <w:t xml:space="preserve">when the </w:t>
+            </w:r>
+            <w:proofErr w:type="spellStart"/>
+            <w:r>
+              <w:t>WebAPI</w:t>
+            </w:r>
+            <w:proofErr w:type="spellEnd"/>
+            <w:r>
+              <w:t xml:space="preserve"> is published</w:t>
+            </w:r>
+          </w:p>
+        </w:tc>
+        <w:tc>
+          <w:tcPr>
+            <w:tcW w:w="2254" w:type="dxa"/>
+          </w:tcPr>
+          <w:p>
+            <w:r>
+              <w:lastRenderedPageBreak/>
+              <w:t xml:space="preserve">Publish the </w:t>
+            </w:r>
+            <w:proofErr w:type="spellStart"/>
+            <w:r>
+              <w:t>WebAPI</w:t>
+            </w:r>
+            <w:proofErr w:type="spellEnd"/>
+            <w:r>
+              <w:t xml:space="preserve"> and make a request</w:t>
+            </w:r>
+          </w:p>
+        </w:tc>
+        <w:tc>
+          <w:tcPr>
+            <w:tcW w:w="2254" w:type="dxa"/>
+          </w:tcPr>
+          <w:p>
+            <w:r>
+              <w:t>The information should be returned correctly</w:t>
+            </w:r>
+          </w:p>
+        </w:tc>
+        <w:tc>
+          <w:tcPr>
+            <w:tcW w:w="2254" w:type="dxa"/>
+          </w:tcPr>
+          <w:p/>
+        </w:tc>
+      </w:tr>
+      <w:tr>
+        <w:tc>
+          <w:tcPr>
+            <w:tcW w:w="2254" w:type="dxa"/>
+          </w:tcPr>
+          <w:p>
+            <w:r>
+              <w:t>Measure CPU use</w:t>
+            </w:r>
+          </w:p>
+        </w:tc>
+        <w:tc>
+          <w:tcPr>
+            <w:tcW w:w="2254" w:type="dxa"/>
+          </w:tcPr>
+          <w:p>
+            <w:r>
+              <w:t>Make a regular request</w:t>
+            </w:r>
+          </w:p>
+        </w:tc>
+        <w:tc>
+          <w:tcPr>
+            <w:tcW w:w="2254" w:type="dxa"/>
+          </w:tcPr>
+          <w:p>
+            <w:r>
+              <w:t>The CPU use on the edge node should be returned as part of the request</w:t>
+            </w:r>
+          </w:p>
+        </w:tc>
+        <w:tc>
+          <w:tcPr>
+            <w:tcW w:w="2254" w:type="dxa"/>
+          </w:tcPr>
+          <w:p/>
+        </w:tc>
+      </w:tr>
+      <w:tr>
+        <w:tc>
+          <w:tcPr>
+            <w:tcW w:w="2254" w:type="dxa"/>
+          </w:tcPr>
+          <w:p>
+            <w:r>
+              <w:t>Measure Time of request</w:t>
+            </w:r>
+          </w:p>
+        </w:tc>
+        <w:tc>
+          <w:tcPr>
+            <w:tcW w:w="2254" w:type="dxa"/>
+          </w:tcPr>
+          <w:p>
+            <w:r>
+              <w:t xml:space="preserve">Make a regular request </w:t>
+            </w:r>
+          </w:p>
+        </w:tc>
+        <w:tc>
+          <w:tcPr>
+            <w:tcW w:w="2254" w:type="dxa"/>
+          </w:tcPr>
+          <w:p>
+            <w:r>
+              <w:t>The Time taken to process the request should be recorded</w:t>
+            </w:r>
+          </w:p>
+        </w:tc>
+        <w:tc>
+          <w:tcPr>
+            <w:tcW w:w="2254" w:type="dxa"/>
+          </w:tcPr>
+          <w:p/>
+        </w:tc>
+      </w:tr>
+    </w:tbl>
+    <w:p/>
     <w:p/>
     <w:p>
       <w:pPr>
@@ -648,6 +1235,183 @@
         <w:t>Data Centre Application;</w:t>
       </w:r>
     </w:p>
+    <w:tbl>
+      <w:tblPr>
+        <w:tblStyle w:val="TableGrid"/>
+        <w:tblW w:w="0" w:type="auto"/>
+        <w:tblLook w:val="04A0" w:firstRow="1" w:lastRow="0" w:firstColumn="1" w:lastColumn="0" w:noHBand="0" w:noVBand="1"/>
+      </w:tblPr>
+      <w:tblGrid>
+        <w:gridCol w:w="2254"/>
+        <w:gridCol w:w="2254"/>
+        <w:gridCol w:w="2254"/>
+        <w:gridCol w:w="2254"/>
+      </w:tblGrid>
+      <w:tr>
+        <w:tc>
+          <w:tcPr>
+            <w:tcW w:w="2254" w:type="dxa"/>
+          </w:tcPr>
+          <w:p>
+            <w:r>
+              <w:t>Test Name</w:t>
+            </w:r>
+          </w:p>
+        </w:tc>
+        <w:tc>
+          <w:tcPr>
+            <w:tcW w:w="2254" w:type="dxa"/>
+          </w:tcPr>
+          <w:p>
+            <w:r>
+              <w:t>Method</w:t>
+            </w:r>
+          </w:p>
+        </w:tc>
+        <w:tc>
+          <w:tcPr>
+            <w:tcW w:w="2254" w:type="dxa"/>
+          </w:tcPr>
+          <w:p>
+            <w:r>
+              <w:t>Expected Results</w:t>
+            </w:r>
+          </w:p>
+        </w:tc>
+        <w:tc>
+          <w:tcPr>
+            <w:tcW w:w="2254" w:type="dxa"/>
+          </w:tcPr>
+          <w:p>
+            <w:r>
+              <w:t>Passed</w:t>
+            </w:r>
+          </w:p>
+        </w:tc>
+      </w:tr>
+      <w:tr>
+        <w:tc>
+          <w:tcPr>
+            <w:tcW w:w="2254" w:type="dxa"/>
+          </w:tcPr>
+          <w:p>
+            <w:r>
+              <w:t>Receive invalid request to process voice</w:t>
+            </w:r>
+          </w:p>
+        </w:tc>
+        <w:tc>
+          <w:tcPr>
+            <w:tcW w:w="2254" w:type="dxa"/>
+          </w:tcPr>
+          <w:p/>
+        </w:tc>
+        <w:tc>
+          <w:tcPr>
+            <w:tcW w:w="2254" w:type="dxa"/>
+          </w:tcPr>
+          <w:p/>
+        </w:tc>
+        <w:tc>
+          <w:tcPr>
+            <w:tcW w:w="2254" w:type="dxa"/>
+          </w:tcPr>
+          <w:p/>
+        </w:tc>
+      </w:tr>
+      <w:tr>
+        <w:tc>
+          <w:tcPr>
+            <w:tcW w:w="2254" w:type="dxa"/>
+          </w:tcPr>
+          <w:p>
+            <w:r>
+              <w:t>Receive valid request to process voice</w:t>
+            </w:r>
+          </w:p>
+        </w:tc>
+        <w:tc>
+          <w:tcPr>
+            <w:tcW w:w="2254" w:type="dxa"/>
+          </w:tcPr>
+          <w:p/>
+        </w:tc>
+        <w:tc>
+          <w:tcPr>
+            <w:tcW w:w="2254" w:type="dxa"/>
+          </w:tcPr>
+          <w:p/>
+        </w:tc>
+        <w:tc>
+          <w:tcPr>
+            <w:tcW w:w="2254" w:type="dxa"/>
+          </w:tcPr>
+          <w:p/>
+        </w:tc>
+      </w:tr>
+      <w:tr>
+        <w:tc>
+          <w:tcPr>
+            <w:tcW w:w="2254" w:type="dxa"/>
+          </w:tcPr>
+          <w:p>
+            <w:r>
+              <w:t>Receive invalid request to record information</w:t>
+            </w:r>
+            <w:bookmarkStart w:id="0" w:name="_GoBack"/>
+            <w:bookmarkEnd w:id="0"/>
+          </w:p>
+        </w:tc>
+        <w:tc>
+          <w:tcPr>
+            <w:tcW w:w="2254" w:type="dxa"/>
+          </w:tcPr>
+          <w:p/>
+        </w:tc>
+        <w:tc>
+          <w:tcPr>
+            <w:tcW w:w="2254" w:type="dxa"/>
+          </w:tcPr>
+          <w:p/>
+        </w:tc>
+        <w:tc>
+          <w:tcPr>
+            <w:tcW w:w="2254" w:type="dxa"/>
+          </w:tcPr>
+          <w:p/>
+        </w:tc>
+      </w:tr>
+      <w:tr>
+        <w:tc>
+          <w:tcPr>
+            <w:tcW w:w="2254" w:type="dxa"/>
+          </w:tcPr>
+          <w:p>
+            <w:r>
+              <w:t>Receive valid request to record information</w:t>
+            </w:r>
+          </w:p>
+        </w:tc>
+        <w:tc>
+          <w:tcPr>
+            <w:tcW w:w="2254" w:type="dxa"/>
+          </w:tcPr>
+          <w:p/>
+        </w:tc>
+        <w:tc>
+          <w:tcPr>
+            <w:tcW w:w="2254" w:type="dxa"/>
+          </w:tcPr>
+          <w:p/>
+        </w:tc>
+        <w:tc>
+          <w:tcPr>
+            <w:tcW w:w="2254" w:type="dxa"/>
+          </w:tcPr>
+          <w:p/>
+        </w:tc>
+      </w:tr>
+    </w:tbl>
     <w:p/>
     <w:sectPr>
       <w:pgSz w:w="11906" w:h="16838"/>

--- a/Documentation/Testing/VoiceRecognitionApplicationTesting.docx
+++ b/Documentation/Testing/VoiceRecognitionApplicationTesting.docx
@@ -680,13 +680,8 @@
           </w:tcPr>
           <w:p>
             <w:r>
-              <w:t xml:space="preserve">The remote results section should show </w:t>
-            </w:r>
-            <w:proofErr w:type="spellStart"/>
-            <w:r>
-              <w:t>statisticss</w:t>
-            </w:r>
-            <w:proofErr w:type="spellEnd"/>
+              <w:t>The remote results section should show statisticss</w:t>
+            </w:r>
           </w:p>
         </w:tc>
         <w:tc>
@@ -1036,15 +1031,7 @@
           </w:tcPr>
           <w:p>
             <w:r>
-              <w:t xml:space="preserve">Request information from the Data Centre when the </w:t>
-            </w:r>
-            <w:proofErr w:type="spellStart"/>
-            <w:r>
-              <w:t>WebAPI</w:t>
-            </w:r>
-            <w:proofErr w:type="spellEnd"/>
-            <w:r>
-              <w:t xml:space="preserve"> is </w:t>
+              <w:t xml:space="preserve">Request information from the Data Centre when the WebAPI is </w:t>
             </w:r>
             <w:r>
               <w:t xml:space="preserve">not </w:t>
@@ -1060,15 +1047,7 @@
           </w:tcPr>
           <w:p>
             <w:r>
-              <w:t xml:space="preserve">Remove the </w:t>
-            </w:r>
-            <w:proofErr w:type="spellStart"/>
-            <w:r>
-              <w:t>WebAPI</w:t>
-            </w:r>
-            <w:proofErr w:type="spellEnd"/>
-            <w:r>
-              <w:t xml:space="preserve"> and make a request</w:t>
+              <w:t>Remove the WebAPI and make a request</w:t>
             </w:r>
           </w:p>
         </w:tc>
@@ -1100,15 +1079,7 @@
             </w:r>
             <w:r>
               <w:lastRenderedPageBreak/>
-              <w:t xml:space="preserve">when the </w:t>
-            </w:r>
-            <w:proofErr w:type="spellStart"/>
-            <w:r>
-              <w:t>WebAPI</w:t>
-            </w:r>
-            <w:proofErr w:type="spellEnd"/>
-            <w:r>
-              <w:t xml:space="preserve"> is published</w:t>
+              <w:t>when the WebAPI is published</w:t>
             </w:r>
           </w:p>
         </w:tc>
@@ -1119,15 +1090,7 @@
           <w:p>
             <w:r>
               <w:lastRenderedPageBreak/>
-              <w:t xml:space="preserve">Publish the </w:t>
-            </w:r>
-            <w:proofErr w:type="spellStart"/>
-            <w:r>
-              <w:t>WebAPI</w:t>
-            </w:r>
-            <w:proofErr w:type="spellEnd"/>
-            <w:r>
-              <w:t xml:space="preserve"> and make a request</w:t>
+              <w:t>Publish the WebAPI and make a request</w:t>
             </w:r>
           </w:p>
         </w:tc>
@@ -1304,13 +1267,21 @@
           <w:tcPr>
             <w:tcW w:w="2254" w:type="dxa"/>
           </w:tcPr>
-          <w:p/>
-        </w:tc>
-        <w:tc>
-          <w:tcPr>
-            <w:tcW w:w="2254" w:type="dxa"/>
-          </w:tcPr>
-          <w:p/>
+          <w:p>
+            <w:r>
+              <w:t>Make a valid POST request with binary voice data</w:t>
+            </w:r>
+          </w:p>
+        </w:tc>
+        <w:tc>
+          <w:tcPr>
+            <w:tcW w:w="2254" w:type="dxa"/>
+          </w:tcPr>
+          <w:p>
+            <w:r>
+              <w:t>The voice is processed correctly and a valid response is produced</w:t>
+            </w:r>
+          </w:p>
         </w:tc>
         <w:tc>
           <w:tcPr>
@@ -1334,13 +1305,21 @@
           <w:tcPr>
             <w:tcW w:w="2254" w:type="dxa"/>
           </w:tcPr>
-          <w:p/>
-        </w:tc>
-        <w:tc>
-          <w:tcPr>
-            <w:tcW w:w="2254" w:type="dxa"/>
-          </w:tcPr>
-          <w:p/>
+          <w:p>
+            <w:r>
+              <w:t>Make an invalid POST request with invalid voice data</w:t>
+            </w:r>
+          </w:p>
+        </w:tc>
+        <w:tc>
+          <w:tcPr>
+            <w:tcW w:w="2254" w:type="dxa"/>
+          </w:tcPr>
+          <w:p>
+            <w:r>
+              <w:t>The voice request should be handled correctly and gracefully respond</w:t>
+            </w:r>
+          </w:p>
         </w:tc>
         <w:tc>
           <w:tcPr>
@@ -1357,52 +1336,68 @@
           <w:p>
             <w:r>
               <w:t>Receive invalid request to record information</w:t>
+            </w:r>
+          </w:p>
+        </w:tc>
+        <w:tc>
+          <w:tcPr>
+            <w:tcW w:w="2254" w:type="dxa"/>
+          </w:tcPr>
+          <w:p>
+            <w:r>
+              <w:t>Make a valid POST request with textual data from a pre-processed request</w:t>
+            </w:r>
+          </w:p>
+        </w:tc>
+        <w:tc>
+          <w:tcPr>
+            <w:tcW w:w="2254" w:type="dxa"/>
+          </w:tcPr>
+          <w:p>
+            <w:r>
+              <w:t>The request should be processed correctly and a response generated</w:t>
+            </w:r>
+          </w:p>
+        </w:tc>
+        <w:tc>
+          <w:tcPr>
+            <w:tcW w:w="2254" w:type="dxa"/>
+          </w:tcPr>
+          <w:p/>
+        </w:tc>
+      </w:tr>
+      <w:tr>
+        <w:tc>
+          <w:tcPr>
+            <w:tcW w:w="2254" w:type="dxa"/>
+          </w:tcPr>
+          <w:p>
+            <w:r>
+              <w:t>Receive valid request to record information</w:t>
+            </w:r>
+          </w:p>
+        </w:tc>
+        <w:tc>
+          <w:tcPr>
+            <w:tcW w:w="2254" w:type="dxa"/>
+          </w:tcPr>
+          <w:p>
+            <w:r>
+              <w:t>Make an invalid POST request without valid textual data</w:t>
+            </w:r>
+          </w:p>
+        </w:tc>
+        <w:tc>
+          <w:tcPr>
+            <w:tcW w:w="2254" w:type="dxa"/>
+          </w:tcPr>
+          <w:p>
+            <w:r>
+              <w:t>The request should be handled gracefully and a response sent</w:t>
             </w:r>
             <w:bookmarkStart w:id="0" w:name="_GoBack"/>
             <w:bookmarkEnd w:id="0"/>
           </w:p>
-        </w:tc>
-        <w:tc>
-          <w:tcPr>
-            <w:tcW w:w="2254" w:type="dxa"/>
-          </w:tcPr>
-          <w:p/>
-        </w:tc>
-        <w:tc>
-          <w:tcPr>
-            <w:tcW w:w="2254" w:type="dxa"/>
-          </w:tcPr>
-          <w:p/>
-        </w:tc>
-        <w:tc>
-          <w:tcPr>
-            <w:tcW w:w="2254" w:type="dxa"/>
-          </w:tcPr>
-          <w:p/>
-        </w:tc>
-      </w:tr>
-      <w:tr>
-        <w:tc>
-          <w:tcPr>
-            <w:tcW w:w="2254" w:type="dxa"/>
-          </w:tcPr>
-          <w:p>
-            <w:r>
-              <w:t>Receive valid request to record information</w:t>
-            </w:r>
-          </w:p>
-        </w:tc>
-        <w:tc>
-          <w:tcPr>
-            <w:tcW w:w="2254" w:type="dxa"/>
-          </w:tcPr>
-          <w:p/>
-        </w:tc>
-        <w:tc>
-          <w:tcPr>
-            <w:tcW w:w="2254" w:type="dxa"/>
-          </w:tcPr>
-          <w:p/>
         </w:tc>
         <w:tc>
           <w:tcPr>
